--- a/Netball.docx
+++ b/Netball.docx
@@ -1930,7 +1930,7 @@
                 <w:sz w:val="24"/>
                 <w:szCs w:val="24"/>
               </w:rPr>
-              <w:t>MATCH - QUARTER</w:t>
+              <w:t>MATCH  QUARTER</w:t>
             </w:r>
           </w:p>
         </w:tc>
@@ -2362,6 +2362,484 @@
         </w:rPr>
       </w:pPr>
     </w:p>
+    <w:p>
+      <w:pPr>
+        <w:spacing w:line="360" w:lineRule="auto"/>
+        <w:rPr>
+          <w:sz w:val="28"/>
+          <w:szCs w:val="28"/>
+          <w:u w:val="single"/>
+        </w:rPr>
+      </w:pPr>
+      <w:r>
+        <w:rPr>
+          <w:sz w:val="28"/>
+          <w:szCs w:val="28"/>
+          <w:u w:val="single"/>
+        </w:rPr>
+        <w:t xml:space="preserve">Telkom Netball </w:t>
+      </w:r>
+      <w:r>
+        <w:rPr>
+          <w:sz w:val="28"/>
+          <w:szCs w:val="28"/>
+          <w:u w:val="single"/>
+        </w:rPr>
+        <w:t>LEAGUE STANDINGS</w:t>
+      </w:r>
+      <w:r>
+        <w:rPr>
+          <w:sz w:val="28"/>
+          <w:szCs w:val="28"/>
+          <w:u w:val="single"/>
+        </w:rPr>
+        <w:t xml:space="preserve"> (7 June 2022)</w:t>
+      </w:r>
+    </w:p>
+    <w:tbl>
+      <w:tblPr>
+        <w:tblStyle w:val="TableGrid"/>
+        <w:tblW w:w="0" w:type="auto"/>
+        <w:tblLook w:val="04A0" w:firstRow="1" w:lastRow="0" w:firstColumn="1" w:lastColumn="0" w:noHBand="0" w:noVBand="1"/>
+      </w:tblPr>
+      <w:tblGrid>
+        <w:gridCol w:w="3116"/>
+        <w:gridCol w:w="3117"/>
+        <w:gridCol w:w="3117"/>
+      </w:tblGrid>
+      <w:tr>
+        <w:tc>
+          <w:tcPr>
+            <w:tcW w:w="3116" w:type="dxa"/>
+          </w:tcPr>
+          <w:p>
+            <w:pPr>
+              <w:spacing w:line="360" w:lineRule="auto"/>
+              <w:jc w:val="center"/>
+              <w:rPr>
+                <w:color w:val="A8D08D" w:themeColor="accent6" w:themeTint="99"/>
+                <w:sz w:val="28"/>
+                <w:szCs w:val="28"/>
+              </w:rPr>
+            </w:pPr>
+            <w:r>
+              <w:rPr>
+                <w:color w:val="A8D08D" w:themeColor="accent6" w:themeTint="99"/>
+                <w:sz w:val="28"/>
+                <w:szCs w:val="28"/>
+              </w:rPr>
+              <w:t>ALOES</w:t>
+            </w:r>
+          </w:p>
+        </w:tc>
+        <w:tc>
+          <w:tcPr>
+            <w:tcW w:w="3117" w:type="dxa"/>
+          </w:tcPr>
+          <w:p>
+            <w:pPr>
+              <w:spacing w:line="360" w:lineRule="auto"/>
+              <w:rPr>
+                <w:sz w:val="24"/>
+                <w:szCs w:val="24"/>
+              </w:rPr>
+            </w:pPr>
+          </w:p>
+        </w:tc>
+        <w:tc>
+          <w:tcPr>
+            <w:tcW w:w="3117" w:type="dxa"/>
+          </w:tcPr>
+          <w:p>
+            <w:pPr>
+              <w:spacing w:line="360" w:lineRule="auto"/>
+              <w:jc w:val="center"/>
+              <w:rPr>
+                <w:color w:val="C45911" w:themeColor="accent2" w:themeShade="BF"/>
+                <w:sz w:val="24"/>
+                <w:szCs w:val="24"/>
+              </w:rPr>
+            </w:pPr>
+            <w:r>
+              <w:rPr>
+                <w:color w:val="C45911" w:themeColor="accent2" w:themeShade="BF"/>
+                <w:sz w:val="24"/>
+                <w:szCs w:val="24"/>
+              </w:rPr>
+              <w:t>COMETS</w:t>
+            </w:r>
+          </w:p>
+        </w:tc>
+      </w:tr>
+      <w:tr>
+        <w:tc>
+          <w:tcPr>
+            <w:tcW w:w="3116" w:type="dxa"/>
+          </w:tcPr>
+          <w:p>
+            <w:pPr>
+              <w:spacing w:line="360" w:lineRule="auto"/>
+              <w:jc w:val="center"/>
+              <w:rPr>
+                <w:color w:val="A8D08D" w:themeColor="accent6" w:themeTint="99"/>
+                <w:sz w:val="28"/>
+                <w:szCs w:val="28"/>
+              </w:rPr>
+            </w:pPr>
+            <w:r>
+              <w:rPr>
+                <w:color w:val="A8D08D" w:themeColor="accent6" w:themeTint="99"/>
+                <w:sz w:val="28"/>
+                <w:szCs w:val="28"/>
+              </w:rPr>
+              <w:t>1</w:t>
+            </w:r>
+            <w:r>
+              <w:rPr>
+                <w:color w:val="A8D08D" w:themeColor="accent6" w:themeTint="99"/>
+                <w:sz w:val="28"/>
+                <w:szCs w:val="28"/>
+              </w:rPr>
+              <w:t>8</w:t>
+            </w:r>
+          </w:p>
+        </w:tc>
+        <w:tc>
+          <w:tcPr>
+            <w:tcW w:w="3117" w:type="dxa"/>
+          </w:tcPr>
+          <w:p>
+            <w:pPr>
+              <w:spacing w:line="360" w:lineRule="auto"/>
+              <w:jc w:val="center"/>
+              <w:rPr>
+                <w:sz w:val="24"/>
+                <w:szCs w:val="24"/>
+              </w:rPr>
+            </w:pPr>
+            <w:r>
+              <w:rPr>
+                <w:sz w:val="24"/>
+                <w:szCs w:val="24"/>
+              </w:rPr>
+              <w:t>Points</w:t>
+            </w:r>
+          </w:p>
+        </w:tc>
+        <w:tc>
+          <w:tcPr>
+            <w:tcW w:w="3117" w:type="dxa"/>
+          </w:tcPr>
+          <w:p>
+            <w:pPr>
+              <w:spacing w:line="360" w:lineRule="auto"/>
+              <w:jc w:val="center"/>
+              <w:rPr>
+                <w:color w:val="C45911" w:themeColor="accent2" w:themeShade="BF"/>
+                <w:sz w:val="24"/>
+                <w:szCs w:val="24"/>
+              </w:rPr>
+            </w:pPr>
+            <w:r>
+              <w:rPr>
+                <w:color w:val="C45911" w:themeColor="accent2" w:themeShade="BF"/>
+                <w:sz w:val="24"/>
+                <w:szCs w:val="24"/>
+              </w:rPr>
+              <w:t>1</w:t>
+            </w:r>
+          </w:p>
+        </w:tc>
+      </w:tr>
+      <w:tr>
+        <w:tc>
+          <w:tcPr>
+            <w:tcW w:w="3116" w:type="dxa"/>
+          </w:tcPr>
+          <w:p>
+            <w:pPr>
+              <w:spacing w:line="360" w:lineRule="auto"/>
+              <w:jc w:val="center"/>
+              <w:rPr>
+                <w:color w:val="A8D08D" w:themeColor="accent6" w:themeTint="99"/>
+                <w:sz w:val="28"/>
+                <w:szCs w:val="28"/>
+              </w:rPr>
+            </w:pPr>
+            <w:r>
+              <w:rPr>
+                <w:color w:val="A8D08D" w:themeColor="accent6" w:themeTint="99"/>
+                <w:sz w:val="28"/>
+                <w:szCs w:val="28"/>
+              </w:rPr>
+              <w:t>9</w:t>
+            </w:r>
+          </w:p>
+        </w:tc>
+        <w:tc>
+          <w:tcPr>
+            <w:tcW w:w="3117" w:type="dxa"/>
+          </w:tcPr>
+          <w:p>
+            <w:pPr>
+              <w:spacing w:line="360" w:lineRule="auto"/>
+              <w:jc w:val="center"/>
+              <w:rPr>
+                <w:sz w:val="24"/>
+                <w:szCs w:val="24"/>
+              </w:rPr>
+            </w:pPr>
+            <w:r>
+              <w:rPr>
+                <w:sz w:val="24"/>
+                <w:szCs w:val="24"/>
+              </w:rPr>
+              <w:t>Total Matches Played</w:t>
+            </w:r>
+          </w:p>
+        </w:tc>
+        <w:tc>
+          <w:tcPr>
+            <w:tcW w:w="3117" w:type="dxa"/>
+          </w:tcPr>
+          <w:p>
+            <w:pPr>
+              <w:spacing w:line="360" w:lineRule="auto"/>
+              <w:jc w:val="center"/>
+              <w:rPr>
+                <w:color w:val="C45911" w:themeColor="accent2" w:themeShade="BF"/>
+                <w:sz w:val="24"/>
+                <w:szCs w:val="24"/>
+              </w:rPr>
+            </w:pPr>
+            <w:r>
+              <w:rPr>
+                <w:color w:val="C45911" w:themeColor="accent2" w:themeShade="BF"/>
+                <w:sz w:val="24"/>
+                <w:szCs w:val="24"/>
+              </w:rPr>
+              <w:t>10</w:t>
+            </w:r>
+          </w:p>
+        </w:tc>
+      </w:tr>
+      <w:tr>
+        <w:tc>
+          <w:tcPr>
+            <w:tcW w:w="3116" w:type="dxa"/>
+          </w:tcPr>
+          <w:p>
+            <w:pPr>
+              <w:spacing w:line="360" w:lineRule="auto"/>
+              <w:jc w:val="center"/>
+              <w:rPr>
+                <w:color w:val="A8D08D" w:themeColor="accent6" w:themeTint="99"/>
+                <w:sz w:val="28"/>
+                <w:szCs w:val="28"/>
+              </w:rPr>
+            </w:pPr>
+            <w:r>
+              <w:rPr>
+                <w:color w:val="A8D08D" w:themeColor="accent6" w:themeTint="99"/>
+                <w:sz w:val="28"/>
+                <w:szCs w:val="28"/>
+              </w:rPr>
+              <w:t>9</w:t>
+            </w:r>
+          </w:p>
+        </w:tc>
+        <w:tc>
+          <w:tcPr>
+            <w:tcW w:w="3117" w:type="dxa"/>
+          </w:tcPr>
+          <w:p>
+            <w:pPr>
+              <w:spacing w:line="360" w:lineRule="auto"/>
+              <w:jc w:val="center"/>
+              <w:rPr>
+                <w:sz w:val="24"/>
+                <w:szCs w:val="24"/>
+              </w:rPr>
+            </w:pPr>
+            <w:r>
+              <w:rPr>
+                <w:sz w:val="24"/>
+                <w:szCs w:val="24"/>
+              </w:rPr>
+              <w:t>Win</w:t>
+            </w:r>
+          </w:p>
+        </w:tc>
+        <w:tc>
+          <w:tcPr>
+            <w:tcW w:w="3117" w:type="dxa"/>
+          </w:tcPr>
+          <w:p>
+            <w:pPr>
+              <w:spacing w:line="360" w:lineRule="auto"/>
+              <w:jc w:val="center"/>
+              <w:rPr>
+                <w:color w:val="C45911" w:themeColor="accent2" w:themeShade="BF"/>
+                <w:sz w:val="24"/>
+                <w:szCs w:val="24"/>
+              </w:rPr>
+            </w:pPr>
+            <w:r>
+              <w:rPr>
+                <w:color w:val="C45911" w:themeColor="accent2" w:themeShade="BF"/>
+                <w:sz w:val="24"/>
+                <w:szCs w:val="24"/>
+              </w:rPr>
+              <w:t>4</w:t>
+            </w:r>
+          </w:p>
+        </w:tc>
+      </w:tr>
+      <w:tr>
+        <w:tc>
+          <w:tcPr>
+            <w:tcW w:w="3116" w:type="dxa"/>
+          </w:tcPr>
+          <w:p>
+            <w:pPr>
+              <w:spacing w:line="360" w:lineRule="auto"/>
+              <w:jc w:val="center"/>
+              <w:rPr>
+                <w:color w:val="A8D08D" w:themeColor="accent6" w:themeTint="99"/>
+                <w:sz w:val="28"/>
+                <w:szCs w:val="28"/>
+              </w:rPr>
+            </w:pPr>
+            <w:r>
+              <w:rPr>
+                <w:color w:val="A8D08D" w:themeColor="accent6" w:themeTint="99"/>
+                <w:sz w:val="28"/>
+                <w:szCs w:val="28"/>
+              </w:rPr>
+              <w:t>0</w:t>
+            </w:r>
+          </w:p>
+        </w:tc>
+        <w:tc>
+          <w:tcPr>
+            <w:tcW w:w="3117" w:type="dxa"/>
+          </w:tcPr>
+          <w:p>
+            <w:pPr>
+              <w:spacing w:line="360" w:lineRule="auto"/>
+              <w:jc w:val="center"/>
+              <w:rPr>
+                <w:sz w:val="24"/>
+                <w:szCs w:val="24"/>
+              </w:rPr>
+            </w:pPr>
+            <w:r>
+              <w:rPr>
+                <w:sz w:val="24"/>
+                <w:szCs w:val="24"/>
+              </w:rPr>
+              <w:t>Lose</w:t>
+            </w:r>
+          </w:p>
+        </w:tc>
+        <w:tc>
+          <w:tcPr>
+            <w:tcW w:w="3117" w:type="dxa"/>
+          </w:tcPr>
+          <w:p>
+            <w:pPr>
+              <w:spacing w:line="360" w:lineRule="auto"/>
+              <w:jc w:val="center"/>
+              <w:rPr>
+                <w:color w:val="C45911" w:themeColor="accent2" w:themeShade="BF"/>
+                <w:sz w:val="24"/>
+                <w:szCs w:val="24"/>
+              </w:rPr>
+            </w:pPr>
+            <w:r>
+              <w:rPr>
+                <w:color w:val="C45911" w:themeColor="accent2" w:themeShade="BF"/>
+                <w:sz w:val="24"/>
+                <w:szCs w:val="24"/>
+              </w:rPr>
+              <w:t>5</w:t>
+            </w:r>
+          </w:p>
+        </w:tc>
+      </w:tr>
+      <w:tr>
+        <w:tc>
+          <w:tcPr>
+            <w:tcW w:w="3116" w:type="dxa"/>
+          </w:tcPr>
+          <w:p>
+            <w:pPr>
+              <w:spacing w:line="360" w:lineRule="auto"/>
+              <w:jc w:val="center"/>
+              <w:rPr>
+                <w:color w:val="A8D08D" w:themeColor="accent6" w:themeTint="99"/>
+                <w:sz w:val="28"/>
+                <w:szCs w:val="28"/>
+              </w:rPr>
+            </w:pPr>
+            <w:r>
+              <w:rPr>
+                <w:color w:val="A8D08D" w:themeColor="accent6" w:themeTint="99"/>
+                <w:sz w:val="28"/>
+                <w:szCs w:val="28"/>
+              </w:rPr>
+              <w:t>0</w:t>
+            </w:r>
+          </w:p>
+        </w:tc>
+        <w:tc>
+          <w:tcPr>
+            <w:tcW w:w="3117" w:type="dxa"/>
+          </w:tcPr>
+          <w:p>
+            <w:pPr>
+              <w:spacing w:line="360" w:lineRule="auto"/>
+              <w:jc w:val="center"/>
+              <w:rPr>
+                <w:sz w:val="24"/>
+                <w:szCs w:val="24"/>
+              </w:rPr>
+            </w:pPr>
+            <w:r>
+              <w:rPr>
+                <w:sz w:val="24"/>
+                <w:szCs w:val="24"/>
+              </w:rPr>
+              <w:t>Draw</w:t>
+            </w:r>
+          </w:p>
+        </w:tc>
+        <w:tc>
+          <w:tcPr>
+            <w:tcW w:w="3117" w:type="dxa"/>
+          </w:tcPr>
+          <w:p>
+            <w:pPr>
+              <w:spacing w:line="360" w:lineRule="auto"/>
+              <w:jc w:val="center"/>
+              <w:rPr>
+                <w:color w:val="C45911" w:themeColor="accent2" w:themeShade="BF"/>
+                <w:sz w:val="24"/>
+                <w:szCs w:val="24"/>
+              </w:rPr>
+            </w:pPr>
+            <w:r>
+              <w:rPr>
+                <w:color w:val="C45911" w:themeColor="accent2" w:themeShade="BF"/>
+                <w:sz w:val="24"/>
+                <w:szCs w:val="24"/>
+              </w:rPr>
+              <w:t>1</w:t>
+            </w:r>
+          </w:p>
+        </w:tc>
+      </w:tr>
+    </w:tbl>
     <w:p>
       <w:pPr>
         <w:spacing w:line="360" w:lineRule="auto"/>
